--- a/Calendario2024/Actividades/A9_ACLs/v2/act9_matricula_sol.docx
+++ b/Calendario2024/Actividades/A9_ACLs/v2/act9_matricula_sol.docx
@@ -172,7 +172,7 @@
                                     </pic:cNvPicPr>
                                   </pic:nvPicPr>
                                   <pic:blipFill>
-                                    <a:blip r:embed="rId5">
+                                    <a:blip r:embed="rId6">
                                       <a:extLst>
                                         <a:ext uri="{28A0092B-C50C-407E-A947-70E740481C1C}">
                                           <a14:useLocalDpi xmlns:a14="http://schemas.microsoft.com/office/drawing/2010/main" val="0"/>
@@ -658,7 +658,7 @@
                                           <pic:cNvPicPr/>
                                         </pic:nvPicPr>
                                         <pic:blipFill>
-                                          <a:blip r:embed="rId6"/>
+                                          <a:blip r:embed="rId7"/>
                                           <a:stretch>
                                             <a:fillRect/>
                                           </a:stretch>
@@ -722,7 +722,7 @@
                                     <pic:cNvPicPr/>
                                   </pic:nvPicPr>
                                   <pic:blipFill>
-                                    <a:blip r:embed="rId6"/>
+                                    <a:blip r:embed="rId8"/>
                                     <a:stretch>
                                       <a:fillRect/>
                                     </a:stretch>
@@ -2116,16 +2116,7 @@
                 <w:bCs/>
                 <w:color w:val="000000"/>
               </w:rPr>
-              <w:t>Facebook</w:t>
-            </w:r>
-            <w:r>
-              <w:rPr>
-                <w:rFonts w:ascii="Arial" w:hAnsi="Arial" w:cs="Arial"/>
-                <w:b/>
-                <w:bCs/>
-                <w:color w:val="000000"/>
-              </w:rPr>
-              <w:t>.com</w:t>
+              <w:t>Facebook.com</w:t>
             </w:r>
           </w:p>
         </w:tc>
@@ -3375,6 +3366,670 @@
           <w:lang w:val="en-US"/>
         </w:rPr>
         <w:t xml:space="preserve"> out</w:t>
+      </w:r>
+    </w:p>
+    <w:p>
+      <w:pPr>
+        <w:pStyle w:val="NormalWeb"/>
+        <w:shd w:val="clear" w:color="auto" w:fill="FFFFFF"/>
+        <w:spacing w:before="0" w:beforeAutospacing="0" w:after="0" w:afterAutospacing="0" w:line="340" w:lineRule="exact"/>
+        <w:ind w:left="360"/>
+        <w:jc w:val="both"/>
+        <w:rPr>
+          <w:rFonts w:ascii="Arial" w:hAnsi="Arial" w:cs="Arial"/>
+          <w:color w:val="2D3B45"/>
+          <w:sz w:val="20"/>
+          <w:szCs w:val="20"/>
+          <w:lang w:val="en-US"/>
+        </w:rPr>
+      </w:pPr>
+    </w:p>
+    <w:p>
+      <w:pPr>
+        <w:ind w:left="360"/>
+        <w:rPr>
+          <w:rFonts w:ascii="Arial" w:hAnsi="Arial" w:cs="Arial"/>
+          <w:b/>
+          <w:bCs/>
+          <w:sz w:val="24"/>
+          <w:szCs w:val="24"/>
+          <w:lang w:val="en-US"/>
+        </w:rPr>
+      </w:pPr>
+      <w:r>
+        <w:rPr>
+          <w:rFonts w:ascii="Arial" w:hAnsi="Arial" w:cs="Arial"/>
+          <w:b/>
+          <w:bCs/>
+          <w:sz w:val="24"/>
+          <w:szCs w:val="24"/>
+          <w:lang w:val="en-US"/>
+        </w:rPr>
+        <w:t xml:space="preserve">Router </w:t>
+      </w:r>
+      <w:r>
+        <w:rPr>
+          <w:rFonts w:ascii="Arial" w:hAnsi="Arial" w:cs="Arial"/>
+          <w:b/>
+          <w:bCs/>
+          <w:sz w:val="24"/>
+          <w:szCs w:val="24"/>
+          <w:lang w:val="en-US"/>
+        </w:rPr>
+        <w:t>A</w:t>
+      </w:r>
+    </w:p>
+    <w:p>
+      <w:pPr>
+        <w:ind w:left="360"/>
+        <w:rPr>
+          <w:rFonts w:ascii="Arial" w:hAnsi="Arial" w:cs="Arial"/>
+          <w:b/>
+          <w:bCs/>
+          <w:sz w:val="24"/>
+          <w:szCs w:val="24"/>
+          <w:lang w:val="en-US"/>
+        </w:rPr>
+      </w:pPr>
+      <w:r>
+        <w:rPr>
+          <w:rFonts w:ascii="Arial" w:hAnsi="Arial" w:cs="Arial"/>
+          <w:b/>
+          <w:bCs/>
+          <w:sz w:val="24"/>
+          <w:szCs w:val="24"/>
+          <w:lang w:val="en-US"/>
+        </w:rPr>
+        <w:t>access-list 1</w:t>
+      </w:r>
+      <w:r>
+        <w:rPr>
+          <w:rFonts w:ascii="Arial" w:hAnsi="Arial" w:cs="Arial"/>
+          <w:b/>
+          <w:bCs/>
+          <w:sz w:val="24"/>
+          <w:szCs w:val="24"/>
+          <w:lang w:val="en-US"/>
+        </w:rPr>
+        <w:t>15</w:t>
+      </w:r>
+      <w:r>
+        <w:rPr>
+          <w:rFonts w:ascii="Arial" w:hAnsi="Arial" w:cs="Arial"/>
+          <w:b/>
+          <w:bCs/>
+          <w:sz w:val="24"/>
+          <w:szCs w:val="24"/>
+          <w:lang w:val="en-US"/>
+        </w:rPr>
+        <w:t xml:space="preserve"> deny </w:t>
+      </w:r>
+      <w:proofErr w:type="spellStart"/>
+      <w:r>
+        <w:rPr>
+          <w:rFonts w:ascii="Arial" w:hAnsi="Arial" w:cs="Arial"/>
+          <w:b/>
+          <w:bCs/>
+          <w:sz w:val="24"/>
+          <w:szCs w:val="24"/>
+          <w:lang w:val="en-US"/>
+        </w:rPr>
+        <w:t>tcp</w:t>
+      </w:r>
+      <w:proofErr w:type="spellEnd"/>
+      <w:r>
+        <w:rPr>
+          <w:rFonts w:ascii="Arial" w:hAnsi="Arial" w:cs="Arial"/>
+          <w:b/>
+          <w:bCs/>
+          <w:sz w:val="24"/>
+          <w:szCs w:val="24"/>
+          <w:lang w:val="en-US"/>
+        </w:rPr>
+        <w:t xml:space="preserve"> 132.254.89.</w:t>
+      </w:r>
+      <w:r>
+        <w:rPr>
+          <w:rFonts w:ascii="Arial" w:hAnsi="Arial" w:cs="Arial"/>
+          <w:b/>
+          <w:bCs/>
+          <w:sz w:val="24"/>
+          <w:szCs w:val="24"/>
+          <w:lang w:val="en-US"/>
+        </w:rPr>
+        <w:t>192</w:t>
+      </w:r>
+      <w:r>
+        <w:rPr>
+          <w:rFonts w:ascii="Arial" w:hAnsi="Arial" w:cs="Arial"/>
+          <w:b/>
+          <w:bCs/>
+          <w:sz w:val="24"/>
+          <w:szCs w:val="24"/>
+          <w:lang w:val="en-US"/>
+        </w:rPr>
+        <w:t xml:space="preserve"> 0.0.0.</w:t>
+      </w:r>
+      <w:r>
+        <w:rPr>
+          <w:rFonts w:ascii="Arial" w:hAnsi="Arial" w:cs="Arial"/>
+          <w:b/>
+          <w:bCs/>
+          <w:sz w:val="24"/>
+          <w:szCs w:val="24"/>
+          <w:lang w:val="en-US"/>
+        </w:rPr>
+        <w:t>31</w:t>
+      </w:r>
+      <w:r>
+        <w:rPr>
+          <w:rFonts w:ascii="Arial" w:hAnsi="Arial" w:cs="Arial"/>
+          <w:b/>
+          <w:bCs/>
+          <w:sz w:val="24"/>
+          <w:szCs w:val="24"/>
+          <w:lang w:val="en-US"/>
+        </w:rPr>
+        <w:t xml:space="preserve"> host </w:t>
+      </w:r>
+      <w:r>
+        <w:rPr>
+          <w:rFonts w:ascii="Arial" w:hAnsi="Arial" w:cs="Arial"/>
+          <w:b/>
+          <w:bCs/>
+          <w:sz w:val="24"/>
+          <w:szCs w:val="24"/>
+          <w:lang w:val="en-US"/>
+        </w:rPr>
+        <w:t>65.0.1.10</w:t>
+      </w:r>
+      <w:r>
+        <w:rPr>
+          <w:rFonts w:ascii="Arial" w:hAnsi="Arial" w:cs="Arial"/>
+          <w:b/>
+          <w:bCs/>
+          <w:sz w:val="24"/>
+          <w:szCs w:val="24"/>
+          <w:lang w:val="en-US"/>
+        </w:rPr>
+        <w:t xml:space="preserve"> eq 80</w:t>
+      </w:r>
+    </w:p>
+    <w:p>
+      <w:pPr>
+        <w:ind w:left="360"/>
+        <w:rPr>
+          <w:rFonts w:ascii="Arial" w:hAnsi="Arial" w:cs="Arial"/>
+          <w:b/>
+          <w:bCs/>
+          <w:sz w:val="24"/>
+          <w:szCs w:val="24"/>
+          <w:lang w:val="en-US"/>
+        </w:rPr>
+      </w:pPr>
+      <w:r>
+        <w:rPr>
+          <w:rFonts w:ascii="Arial" w:hAnsi="Arial" w:cs="Arial"/>
+          <w:b/>
+          <w:bCs/>
+          <w:sz w:val="24"/>
+          <w:szCs w:val="24"/>
+          <w:lang w:val="en-US"/>
+        </w:rPr>
+        <w:t>access-list 1</w:t>
+      </w:r>
+      <w:r>
+        <w:rPr>
+          <w:rFonts w:ascii="Arial" w:hAnsi="Arial" w:cs="Arial"/>
+          <w:b/>
+          <w:bCs/>
+          <w:sz w:val="24"/>
+          <w:szCs w:val="24"/>
+          <w:lang w:val="en-US"/>
+        </w:rPr>
+        <w:t>15</w:t>
+      </w:r>
+      <w:r>
+        <w:rPr>
+          <w:rFonts w:ascii="Arial" w:hAnsi="Arial" w:cs="Arial"/>
+          <w:b/>
+          <w:bCs/>
+          <w:sz w:val="24"/>
+          <w:szCs w:val="24"/>
+          <w:lang w:val="en-US"/>
+        </w:rPr>
+        <w:t xml:space="preserve"> deny </w:t>
+      </w:r>
+      <w:proofErr w:type="spellStart"/>
+      <w:r>
+        <w:rPr>
+          <w:rFonts w:ascii="Arial" w:hAnsi="Arial" w:cs="Arial"/>
+          <w:b/>
+          <w:bCs/>
+          <w:sz w:val="24"/>
+          <w:szCs w:val="24"/>
+          <w:lang w:val="en-US"/>
+        </w:rPr>
+        <w:t>tcp</w:t>
+      </w:r>
+      <w:proofErr w:type="spellEnd"/>
+      <w:r>
+        <w:rPr>
+          <w:rFonts w:ascii="Arial" w:hAnsi="Arial" w:cs="Arial"/>
+          <w:b/>
+          <w:bCs/>
+          <w:sz w:val="24"/>
+          <w:szCs w:val="24"/>
+          <w:lang w:val="en-US"/>
+        </w:rPr>
+        <w:t xml:space="preserve"> 132.254.89.</w:t>
+      </w:r>
+      <w:r>
+        <w:rPr>
+          <w:rFonts w:ascii="Arial" w:hAnsi="Arial" w:cs="Arial"/>
+          <w:b/>
+          <w:bCs/>
+          <w:sz w:val="24"/>
+          <w:szCs w:val="24"/>
+          <w:lang w:val="en-US"/>
+        </w:rPr>
+        <w:t>128</w:t>
+      </w:r>
+      <w:r>
+        <w:rPr>
+          <w:rFonts w:ascii="Arial" w:hAnsi="Arial" w:cs="Arial"/>
+          <w:b/>
+          <w:bCs/>
+          <w:sz w:val="24"/>
+          <w:szCs w:val="24"/>
+          <w:lang w:val="en-US"/>
+        </w:rPr>
+        <w:t xml:space="preserve"> 0.0.0.</w:t>
+      </w:r>
+      <w:r>
+        <w:rPr>
+          <w:rFonts w:ascii="Arial" w:hAnsi="Arial" w:cs="Arial"/>
+          <w:b/>
+          <w:bCs/>
+          <w:sz w:val="24"/>
+          <w:szCs w:val="24"/>
+          <w:lang w:val="en-US"/>
+        </w:rPr>
+        <w:t>63</w:t>
+      </w:r>
+      <w:r>
+        <w:rPr>
+          <w:rFonts w:ascii="Arial" w:hAnsi="Arial" w:cs="Arial"/>
+          <w:b/>
+          <w:bCs/>
+          <w:sz w:val="24"/>
+          <w:szCs w:val="24"/>
+          <w:lang w:val="en-US"/>
+        </w:rPr>
+        <w:t xml:space="preserve"> host </w:t>
+      </w:r>
+      <w:r>
+        <w:rPr>
+          <w:rFonts w:ascii="Arial" w:hAnsi="Arial" w:cs="Arial"/>
+          <w:b/>
+          <w:bCs/>
+          <w:sz w:val="24"/>
+          <w:szCs w:val="24"/>
+          <w:lang w:val="en-US"/>
+        </w:rPr>
+        <w:t>65.0.1.10</w:t>
+      </w:r>
+      <w:r>
+        <w:rPr>
+          <w:rFonts w:ascii="Arial" w:hAnsi="Arial" w:cs="Arial"/>
+          <w:b/>
+          <w:bCs/>
+          <w:sz w:val="24"/>
+          <w:szCs w:val="24"/>
+          <w:lang w:val="en-US"/>
+        </w:rPr>
+        <w:t xml:space="preserve"> eq 80</w:t>
+      </w:r>
+    </w:p>
+    <w:p>
+      <w:pPr>
+        <w:ind w:left="360"/>
+        <w:rPr>
+          <w:rFonts w:ascii="Arial" w:hAnsi="Arial" w:cs="Arial"/>
+          <w:b/>
+          <w:bCs/>
+          <w:sz w:val="24"/>
+          <w:szCs w:val="24"/>
+          <w:lang w:val="en-US"/>
+        </w:rPr>
+      </w:pPr>
+      <w:r>
+        <w:rPr>
+          <w:rFonts w:ascii="Arial" w:hAnsi="Arial" w:cs="Arial"/>
+          <w:b/>
+          <w:bCs/>
+          <w:sz w:val="24"/>
+          <w:szCs w:val="24"/>
+          <w:lang w:val="en-US"/>
+        </w:rPr>
+        <w:t>access-list 1</w:t>
+      </w:r>
+      <w:r>
+        <w:rPr>
+          <w:rFonts w:ascii="Arial" w:hAnsi="Arial" w:cs="Arial"/>
+          <w:b/>
+          <w:bCs/>
+          <w:sz w:val="24"/>
+          <w:szCs w:val="24"/>
+          <w:lang w:val="en-US"/>
+        </w:rPr>
+        <w:t>15</w:t>
+      </w:r>
+      <w:r>
+        <w:rPr>
+          <w:rFonts w:ascii="Arial" w:hAnsi="Arial" w:cs="Arial"/>
+          <w:b/>
+          <w:bCs/>
+          <w:sz w:val="24"/>
+          <w:szCs w:val="24"/>
+          <w:lang w:val="en-US"/>
+        </w:rPr>
+        <w:t xml:space="preserve"> permit </w:t>
+      </w:r>
+      <w:proofErr w:type="spellStart"/>
+      <w:r>
+        <w:rPr>
+          <w:rFonts w:ascii="Arial" w:hAnsi="Arial" w:cs="Arial"/>
+          <w:b/>
+          <w:bCs/>
+          <w:sz w:val="24"/>
+          <w:szCs w:val="24"/>
+          <w:lang w:val="en-US"/>
+        </w:rPr>
+        <w:t>ip</w:t>
+      </w:r>
+      <w:proofErr w:type="spellEnd"/>
+      <w:r>
+        <w:rPr>
+          <w:rFonts w:ascii="Arial" w:hAnsi="Arial" w:cs="Arial"/>
+          <w:b/>
+          <w:bCs/>
+          <w:sz w:val="24"/>
+          <w:szCs w:val="24"/>
+          <w:lang w:val="en-US"/>
+        </w:rPr>
+        <w:t xml:space="preserve"> any </w:t>
+      </w:r>
+      <w:proofErr w:type="spellStart"/>
+      <w:r>
+        <w:rPr>
+          <w:rFonts w:ascii="Arial" w:hAnsi="Arial" w:cs="Arial"/>
+          <w:b/>
+          <w:bCs/>
+          <w:sz w:val="24"/>
+          <w:szCs w:val="24"/>
+          <w:lang w:val="en-US"/>
+        </w:rPr>
+        <w:t>any</w:t>
+      </w:r>
+      <w:proofErr w:type="spellEnd"/>
+    </w:p>
+    <w:p>
+      <w:pPr>
+        <w:ind w:left="360"/>
+        <w:rPr>
+          <w:rFonts w:ascii="Arial" w:hAnsi="Arial" w:cs="Arial"/>
+          <w:b/>
+          <w:bCs/>
+          <w:sz w:val="24"/>
+          <w:szCs w:val="24"/>
+          <w:lang w:val="en-US"/>
+        </w:rPr>
+      </w:pPr>
+    </w:p>
+    <w:p>
+      <w:pPr>
+        <w:ind w:left="360"/>
+        <w:rPr>
+          <w:rFonts w:ascii="Arial" w:hAnsi="Arial" w:cs="Arial"/>
+          <w:b/>
+          <w:bCs/>
+          <w:sz w:val="24"/>
+          <w:szCs w:val="24"/>
+          <w:lang w:val="en-US"/>
+        </w:rPr>
+      </w:pPr>
+      <w:r>
+        <w:rPr>
+          <w:rFonts w:ascii="Arial" w:hAnsi="Arial" w:cs="Arial"/>
+          <w:b/>
+          <w:bCs/>
+          <w:sz w:val="24"/>
+          <w:szCs w:val="24"/>
+          <w:lang w:val="en-US"/>
+        </w:rPr>
+        <w:t xml:space="preserve">int </w:t>
+      </w:r>
+      <w:r>
+        <w:rPr>
+          <w:rFonts w:ascii="Arial" w:hAnsi="Arial" w:cs="Arial"/>
+          <w:b/>
+          <w:bCs/>
+          <w:sz w:val="24"/>
+          <w:szCs w:val="24"/>
+          <w:lang w:val="en-US"/>
+        </w:rPr>
+        <w:t>g0/0.10</w:t>
+      </w:r>
+    </w:p>
+    <w:p>
+      <w:pPr>
+        <w:ind w:left="360"/>
+        <w:rPr>
+          <w:rFonts w:ascii="Arial" w:hAnsi="Arial" w:cs="Arial"/>
+          <w:b/>
+          <w:bCs/>
+          <w:sz w:val="24"/>
+          <w:szCs w:val="24"/>
+          <w:lang w:val="en-US"/>
+        </w:rPr>
+      </w:pPr>
+      <w:proofErr w:type="spellStart"/>
+      <w:r>
+        <w:rPr>
+          <w:rFonts w:ascii="Arial" w:hAnsi="Arial" w:cs="Arial"/>
+          <w:b/>
+          <w:bCs/>
+          <w:sz w:val="24"/>
+          <w:szCs w:val="24"/>
+          <w:lang w:val="en-US"/>
+        </w:rPr>
+        <w:t>ip</w:t>
+      </w:r>
+      <w:proofErr w:type="spellEnd"/>
+      <w:r>
+        <w:rPr>
+          <w:rFonts w:ascii="Arial" w:hAnsi="Arial" w:cs="Arial"/>
+          <w:b/>
+          <w:bCs/>
+          <w:sz w:val="24"/>
+          <w:szCs w:val="24"/>
+          <w:lang w:val="en-US"/>
+        </w:rPr>
+        <w:t xml:space="preserve"> access-group 1</w:t>
+      </w:r>
+      <w:r>
+        <w:rPr>
+          <w:rFonts w:ascii="Arial" w:hAnsi="Arial" w:cs="Arial"/>
+          <w:b/>
+          <w:bCs/>
+          <w:sz w:val="24"/>
+          <w:szCs w:val="24"/>
+          <w:lang w:val="en-US"/>
+        </w:rPr>
+        <w:t>15</w:t>
+      </w:r>
+      <w:r>
+        <w:rPr>
+          <w:rFonts w:ascii="Arial" w:hAnsi="Arial" w:cs="Arial"/>
+          <w:b/>
+          <w:bCs/>
+          <w:sz w:val="24"/>
+          <w:szCs w:val="24"/>
+          <w:lang w:val="en-US"/>
+        </w:rPr>
+        <w:t xml:space="preserve"> </w:t>
+      </w:r>
+      <w:r>
+        <w:rPr>
+          <w:rFonts w:ascii="Arial" w:hAnsi="Arial" w:cs="Arial"/>
+          <w:b/>
+          <w:bCs/>
+          <w:sz w:val="24"/>
+          <w:szCs w:val="24"/>
+          <w:lang w:val="en-US"/>
+        </w:rPr>
+        <w:t>in</w:t>
+      </w:r>
+    </w:p>
+    <w:p>
+      <w:pPr>
+        <w:ind w:left="360"/>
+        <w:rPr>
+          <w:rFonts w:ascii="Arial" w:hAnsi="Arial" w:cs="Arial"/>
+          <w:b/>
+          <w:bCs/>
+          <w:sz w:val="24"/>
+          <w:szCs w:val="24"/>
+          <w:lang w:val="en-US"/>
+        </w:rPr>
+      </w:pPr>
+    </w:p>
+    <w:p>
+      <w:pPr>
+        <w:ind w:left="360"/>
+        <w:rPr>
+          <w:rFonts w:ascii="Arial" w:hAnsi="Arial" w:cs="Arial"/>
+          <w:b/>
+          <w:bCs/>
+          <w:sz w:val="24"/>
+          <w:szCs w:val="24"/>
+          <w:lang w:val="en-US"/>
+        </w:rPr>
+      </w:pPr>
+      <w:r>
+        <w:rPr>
+          <w:rFonts w:ascii="Arial" w:hAnsi="Arial" w:cs="Arial"/>
+          <w:b/>
+          <w:bCs/>
+          <w:sz w:val="24"/>
+          <w:szCs w:val="24"/>
+          <w:lang w:val="en-US"/>
+        </w:rPr>
+        <w:t xml:space="preserve">int </w:t>
+      </w:r>
+      <w:r>
+        <w:rPr>
+          <w:rFonts w:ascii="Arial" w:hAnsi="Arial" w:cs="Arial"/>
+          <w:b/>
+          <w:bCs/>
+          <w:sz w:val="24"/>
+          <w:szCs w:val="24"/>
+          <w:lang w:val="en-US"/>
+        </w:rPr>
+        <w:t>g0/0.</w:t>
+      </w:r>
+      <w:r>
+        <w:rPr>
+          <w:rFonts w:ascii="Arial" w:hAnsi="Arial" w:cs="Arial"/>
+          <w:b/>
+          <w:bCs/>
+          <w:sz w:val="24"/>
+          <w:szCs w:val="24"/>
+          <w:lang w:val="en-US"/>
+        </w:rPr>
+        <w:t>2</w:t>
+      </w:r>
+      <w:r>
+        <w:rPr>
+          <w:rFonts w:ascii="Arial" w:hAnsi="Arial" w:cs="Arial"/>
+          <w:b/>
+          <w:bCs/>
+          <w:sz w:val="24"/>
+          <w:szCs w:val="24"/>
+          <w:lang w:val="en-US"/>
+        </w:rPr>
+        <w:t>0</w:t>
+      </w:r>
+    </w:p>
+    <w:p>
+      <w:pPr>
+        <w:ind w:left="360"/>
+        <w:rPr>
+          <w:rFonts w:ascii="Arial" w:hAnsi="Arial" w:cs="Arial"/>
+          <w:b/>
+          <w:bCs/>
+          <w:sz w:val="24"/>
+          <w:szCs w:val="24"/>
+          <w:lang w:val="en-US"/>
+        </w:rPr>
+      </w:pPr>
+      <w:proofErr w:type="spellStart"/>
+      <w:r>
+        <w:rPr>
+          <w:rFonts w:ascii="Arial" w:hAnsi="Arial" w:cs="Arial"/>
+          <w:b/>
+          <w:bCs/>
+          <w:sz w:val="24"/>
+          <w:szCs w:val="24"/>
+          <w:lang w:val="en-US"/>
+        </w:rPr>
+        <w:t>ip</w:t>
+      </w:r>
+      <w:proofErr w:type="spellEnd"/>
+      <w:r>
+        <w:rPr>
+          <w:rFonts w:ascii="Arial" w:hAnsi="Arial" w:cs="Arial"/>
+          <w:b/>
+          <w:bCs/>
+          <w:sz w:val="24"/>
+          <w:szCs w:val="24"/>
+          <w:lang w:val="en-US"/>
+        </w:rPr>
+        <w:t xml:space="preserve"> access-group 1</w:t>
+      </w:r>
+      <w:r>
+        <w:rPr>
+          <w:rFonts w:ascii="Arial" w:hAnsi="Arial" w:cs="Arial"/>
+          <w:b/>
+          <w:bCs/>
+          <w:sz w:val="24"/>
+          <w:szCs w:val="24"/>
+          <w:lang w:val="en-US"/>
+        </w:rPr>
+        <w:t>15</w:t>
+      </w:r>
+      <w:r>
+        <w:rPr>
+          <w:rFonts w:ascii="Arial" w:hAnsi="Arial" w:cs="Arial"/>
+          <w:b/>
+          <w:bCs/>
+          <w:sz w:val="24"/>
+          <w:szCs w:val="24"/>
+          <w:lang w:val="en-US"/>
+        </w:rPr>
+        <w:t xml:space="preserve"> </w:t>
+      </w:r>
+      <w:r>
+        <w:rPr>
+          <w:rFonts w:ascii="Arial" w:hAnsi="Arial" w:cs="Arial"/>
+          <w:b/>
+          <w:bCs/>
+          <w:sz w:val="24"/>
+          <w:szCs w:val="24"/>
+          <w:lang w:val="en-US"/>
+        </w:rPr>
+        <w:t>in</w:t>
       </w:r>
     </w:p>
     <w:p>
@@ -4731,6 +5386,66 @@
         </w:rPr>
       </w:pPr>
     </w:p>
+    <w:p>
+      <w:pPr>
+        <w:pStyle w:val="NormalWeb"/>
+        <w:shd w:val="clear" w:color="auto" w:fill="FFFFFF"/>
+        <w:spacing w:before="0" w:beforeAutospacing="0" w:after="0" w:afterAutospacing="0"/>
+        <w:ind w:left="360"/>
+        <w:jc w:val="both"/>
+        <w:rPr>
+          <w:rFonts w:ascii="Arial" w:hAnsi="Arial" w:cs="Arial"/>
+          <w:color w:val="2D3B45"/>
+          <w:sz w:val="20"/>
+          <w:szCs w:val="20"/>
+        </w:rPr>
+      </w:pPr>
+    </w:p>
+    <w:p>
+      <w:pPr>
+        <w:pStyle w:val="NormalWeb"/>
+        <w:shd w:val="clear" w:color="auto" w:fill="FFFFFF"/>
+        <w:spacing w:before="0" w:beforeAutospacing="0" w:after="0" w:afterAutospacing="0"/>
+        <w:ind w:left="360"/>
+        <w:jc w:val="both"/>
+        <w:rPr>
+          <w:rFonts w:ascii="Arial" w:hAnsi="Arial" w:cs="Arial"/>
+          <w:color w:val="2D3B45"/>
+          <w:sz w:val="20"/>
+          <w:szCs w:val="20"/>
+        </w:rPr>
+      </w:pPr>
+    </w:p>
+    <w:p>
+      <w:pPr>
+        <w:pStyle w:val="NormalWeb"/>
+        <w:shd w:val="clear" w:color="auto" w:fill="FFFFFF"/>
+        <w:spacing w:before="0" w:beforeAutospacing="0" w:after="0" w:afterAutospacing="0"/>
+        <w:ind w:left="360"/>
+        <w:jc w:val="both"/>
+        <w:rPr>
+          <w:rFonts w:ascii="Arial" w:hAnsi="Arial" w:cs="Arial"/>
+          <w:color w:val="2D3B45"/>
+          <w:sz w:val="20"/>
+          <w:szCs w:val="20"/>
+        </w:rPr>
+      </w:pPr>
+    </w:p>
+    <w:p>
+      <w:pPr>
+        <w:pStyle w:val="NormalWeb"/>
+        <w:shd w:val="clear" w:color="auto" w:fill="FFFFFF"/>
+        <w:spacing w:before="0" w:beforeAutospacing="0" w:after="0" w:afterAutospacing="0"/>
+        <w:ind w:left="360"/>
+        <w:jc w:val="both"/>
+        <w:rPr>
+          <w:rFonts w:ascii="Arial" w:hAnsi="Arial" w:cs="Arial"/>
+          <w:color w:val="2D3B45"/>
+          <w:sz w:val="20"/>
+          <w:szCs w:val="20"/>
+        </w:rPr>
+      </w:pPr>
+    </w:p>
     <w:tbl>
       <w:tblPr>
         <w:tblW w:w="10489" w:type="dxa"/>
@@ -5432,83 +6147,6 @@
     </w:p>
     <w:p>
       <w:pPr>
-        <w:rPr>
-          <w:rFonts w:ascii="Arial" w:hAnsi="Arial" w:cs="Arial"/>
-          <w:b/>
-          <w:bCs/>
-          <w:sz w:val="24"/>
-          <w:szCs w:val="24"/>
-        </w:rPr>
-      </w:pPr>
-    </w:p>
-    <w:p>
-      <w:pPr>
-        <w:rPr>
-          <w:rFonts w:ascii="Arial" w:hAnsi="Arial" w:cs="Arial"/>
-          <w:b/>
-          <w:bCs/>
-          <w:sz w:val="24"/>
-          <w:szCs w:val="24"/>
-        </w:rPr>
-      </w:pPr>
-    </w:p>
-    <w:p>
-      <w:pPr>
-        <w:rPr>
-          <w:rFonts w:ascii="Arial" w:hAnsi="Arial" w:cs="Arial"/>
-          <w:b/>
-          <w:bCs/>
-          <w:sz w:val="24"/>
-          <w:szCs w:val="24"/>
-        </w:rPr>
-      </w:pPr>
-    </w:p>
-    <w:p>
-      <w:pPr>
-        <w:rPr>
-          <w:rFonts w:ascii="Arial" w:hAnsi="Arial" w:cs="Arial"/>
-          <w:b/>
-          <w:bCs/>
-          <w:sz w:val="24"/>
-          <w:szCs w:val="24"/>
-        </w:rPr>
-      </w:pPr>
-    </w:p>
-    <w:p>
-      <w:pPr>
-        <w:rPr>
-          <w:rFonts w:ascii="Arial" w:hAnsi="Arial" w:cs="Arial"/>
-          <w:b/>
-          <w:bCs/>
-          <w:sz w:val="24"/>
-          <w:szCs w:val="24"/>
-        </w:rPr>
-      </w:pPr>
-    </w:p>
-    <w:p>
-      <w:pPr>
-        <w:rPr>
-          <w:rFonts w:ascii="Arial" w:hAnsi="Arial" w:cs="Arial"/>
-          <w:b/>
-          <w:bCs/>
-          <w:sz w:val="24"/>
-          <w:szCs w:val="24"/>
-        </w:rPr>
-      </w:pPr>
-    </w:p>
-    <w:p>
-      <w:pPr>
-        <w:rPr>
-          <w:rFonts w:ascii="Arial" w:hAnsi="Arial" w:cs="Arial"/>
-          <w:b/>
-          <w:bCs/>
-          <w:sz w:val="24"/>
-          <w:szCs w:val="24"/>
-        </w:rPr>
-      </w:pPr>
-    </w:p>
-    <w:p>
-      <w:pPr>
         <w:pStyle w:val="ListParagraph"/>
         <w:numPr>
           <w:ilvl w:val="0"/>
@@ -7885,85 +8523,6 @@
     <w:p>
       <w:pPr>
         <w:pStyle w:val="ListParagraph"/>
-        <w:spacing w:after="120" w:line="300" w:lineRule="exact"/>
-        <w:ind w:left="357"/>
-        <w:contextualSpacing w:val="0"/>
-        <w:jc w:val="both"/>
-        <w:rPr>
-          <w:rFonts w:ascii="Arial" w:hAnsi="Arial" w:cs="Arial"/>
-          <w:color w:val="0D0D0D" w:themeColor="text1" w:themeTint="F2"/>
-        </w:rPr>
-      </w:pPr>
-    </w:p>
-    <w:p>
-      <w:pPr>
-        <w:rPr>
-          <w:rFonts w:ascii="Arial" w:hAnsi="Arial" w:cs="Arial"/>
-          <w:b/>
-          <w:bCs/>
-          <w:sz w:val="24"/>
-          <w:szCs w:val="24"/>
-        </w:rPr>
-      </w:pPr>
-    </w:p>
-    <w:p>
-      <w:pPr>
-        <w:rPr>
-          <w:rFonts w:ascii="Arial" w:hAnsi="Arial" w:cs="Arial"/>
-          <w:b/>
-          <w:bCs/>
-          <w:sz w:val="24"/>
-          <w:szCs w:val="24"/>
-        </w:rPr>
-      </w:pPr>
-    </w:p>
-    <w:p>
-      <w:pPr>
-        <w:rPr>
-          <w:rFonts w:ascii="Arial" w:hAnsi="Arial" w:cs="Arial"/>
-          <w:b/>
-          <w:bCs/>
-          <w:sz w:val="24"/>
-          <w:szCs w:val="24"/>
-        </w:rPr>
-      </w:pPr>
-    </w:p>
-    <w:p>
-      <w:pPr>
-        <w:rPr>
-          <w:rFonts w:ascii="Arial" w:hAnsi="Arial" w:cs="Arial"/>
-          <w:b/>
-          <w:bCs/>
-          <w:sz w:val="24"/>
-          <w:szCs w:val="24"/>
-        </w:rPr>
-      </w:pPr>
-    </w:p>
-    <w:p>
-      <w:pPr>
-        <w:rPr>
-          <w:rFonts w:ascii="Arial" w:hAnsi="Arial" w:cs="Arial"/>
-          <w:b/>
-          <w:bCs/>
-          <w:sz w:val="24"/>
-          <w:szCs w:val="24"/>
-        </w:rPr>
-      </w:pPr>
-    </w:p>
-    <w:p>
-      <w:pPr>
-        <w:rPr>
-          <w:rFonts w:ascii="Arial" w:hAnsi="Arial" w:cs="Arial"/>
-          <w:b/>
-          <w:bCs/>
-          <w:sz w:val="24"/>
-          <w:szCs w:val="24"/>
-        </w:rPr>
-      </w:pPr>
-    </w:p>
-    <w:p>
-      <w:pPr>
-        <w:pStyle w:val="ListParagraph"/>
         <w:numPr>
           <w:ilvl w:val="0"/>
           <w:numId w:val="15"/>
@@ -7981,6 +8540,7 @@
           <w:rFonts w:ascii="Arial" w:hAnsi="Arial" w:cs="Arial"/>
           <w:color w:val="0D0D0D" w:themeColor="text1" w:themeTint="F2"/>
         </w:rPr>
+        <w:lastRenderedPageBreak/>
         <w:t xml:space="preserve">Diseña una lista de control de </w:t>
       </w:r>
       <w:r>
@@ -10468,7 +11028,6 @@
           <w:szCs w:val="20"/>
           <w:lang w:val="en-US"/>
         </w:rPr>
-        <w:lastRenderedPageBreak/>
         <w:t>router(config)#</w:t>
       </w:r>
     </w:p>
@@ -10495,6 +11054,7 @@
           <w:szCs w:val="20"/>
           <w:lang w:val="en-US"/>
         </w:rPr>
+        <w:lastRenderedPageBreak/>
         <w:t>router(config)#</w:t>
       </w:r>
     </w:p>
@@ -12127,7 +12687,6 @@
           <w:szCs w:val="20"/>
           <w:lang w:val="en-US"/>
         </w:rPr>
-        <w:lastRenderedPageBreak/>
         <w:t>router(config)#</w:t>
       </w:r>
     </w:p>
@@ -12154,6 +12713,7 @@
           <w:szCs w:val="20"/>
           <w:lang w:val="en-US"/>
         </w:rPr>
+        <w:lastRenderedPageBreak/>
         <w:t>router(config)#</w:t>
       </w:r>
     </w:p>
